--- a/MS/CCADD-q2-draft-RG.docx
+++ b/MS/CCADD-q2-draft-RG.docx
@@ -366,7 +366,7 @@
           <w:szCs w:val="24"/>
           <w:lang w:val="fr-CH"/>
         </w:rPr>
-        <w:t>Departement</w:t>
+        <w:t>Department</w:t>
       </w:r>
       <w:proofErr w:type="spellEnd"/>
       <w:r>
@@ -566,6 +566,8 @@
         </w:rPr>
         <w:t>Abstract:</w:t>
       </w:r>
+      <w:bookmarkStart w:id="0" w:name="_GoBack"/>
+      <w:bookmarkEnd w:id="0"/>
     </w:p>
     <w:p>
       <w:pPr>
@@ -21795,8 +21797,6 @@
         </w:rPr>
         <w:t>Conflict of Interest</w:t>
       </w:r>
-      <w:bookmarkStart w:id="0" w:name="_GoBack"/>
-      <w:bookmarkEnd w:id="0"/>
     </w:p>
     <w:p>
       <w:pPr>
@@ -27904,7 +27904,7 @@
 </file>
 
 <file path=customXml/itemProps1.xml><?xml version="1.0" encoding="utf-8"?>
-<ds:datastoreItem xmlns:ds="http://schemas.openxmlformats.org/officeDocument/2006/customXml" ds:itemID="{4464B0B9-1FDC-422E-9689-FD03CDC674BA}">
+<ds:datastoreItem xmlns:ds="http://schemas.openxmlformats.org/officeDocument/2006/customXml" ds:itemID="{CBD7C034-6EF5-4BDE-8E67-359E37BA7E28}">
   <ds:schemaRefs>
     <ds:schemaRef ds:uri="http://schemas.openxmlformats.org/officeDocument/2006/bibliography"/>
   </ds:schemaRefs>
